--- a/finalProject/אפיון אתר לדוגמא.docx
+++ b/finalProject/אפיון אתר לדוגמא.docx
@@ -33,6 +33,11 @@
     </w:p>
     <w:p>
       <w:pPr>
+        <w:pStyle w:val="a5"/>
+        <w:numPr>
+          <w:ilvl w:val="0"/>
+          <w:numId w:val="13"/>
+        </w:numPr>
         <w:spacing w:after="139"/>
       </w:pPr>
       <w:r>
@@ -40,7 +45,7 @@
           <w:szCs w:val="26"/>
           <w:rtl/>
         </w:rPr>
-        <w:t>.חברת "</w:t>
+        <w:t>חברת "</w:t>
       </w:r>
       <w:r>
         <w:rPr>
@@ -106,214 +111,153 @@
       </w:r>
     </w:p>
     <w:p>
-      <w:r>
-        <w:rPr>
-          <w:szCs w:val="26"/>
-          <w:rtl/>
-        </w:rPr>
-        <w:t>.בהמשך לפגישת האפיון ובירור צורכי הלקוח שקיימנו, אנו מציגים מסמך המסכם את אפיון עבודתנו העתידית על האתר</w:t>
-      </w:r>
-    </w:p>
-    <w:p>
-      <w:pPr>
-        <w:rPr>
-          <w:rFonts w:ascii="Arial" w:hAnsi="Arial" w:cs="Arial"/>
-          <w:rtl/>
-        </w:rPr>
-      </w:pPr>
+      <w:pPr>
+        <w:pStyle w:val="a5"/>
+        <w:numPr>
+          <w:ilvl w:val="0"/>
+          <w:numId w:val="13"/>
+        </w:numPr>
+        <w:rPr>
+          <w:rFonts w:hint="cs"/>
+          <w:rtl/>
+        </w:rPr>
+      </w:pPr>
+      <w:bookmarkStart w:id="0" w:name="_GoBack"/>
+      <w:bookmarkEnd w:id="0"/>
+      <w:r>
+        <w:rPr>
+          <w:szCs w:val="26"/>
+          <w:rtl/>
+        </w:rPr>
+        <w:t>בהמשך לפגישת האפיון ובירור צורכי הלקוח שקיימנו, אנו מציגים מסמך המסכם את אפיון עבודתנו העתידית על האתר</w:t>
+      </w:r>
+      <w:r>
+        <w:rPr>
+          <w:rFonts w:hint="cs"/>
+          <w:rtl/>
+        </w:rPr>
+        <w:t>.</w:t>
+      </w:r>
     </w:p>
     <w:p>
       <w:pPr>
         <w:pStyle w:val="1"/>
-        <w:rPr>
-          <w:rtl/>
-        </w:rPr>
-      </w:pPr>
-      <w:r>
-        <w:rPr>
-          <w:rtl/>
-        </w:rPr>
-        <w:t>מידע כללי:</w:t>
-      </w:r>
-    </w:p>
-    <w:p>
-      <w:pPr>
-        <w:rPr>
-          <w:rFonts w:ascii="Arial" w:hAnsi="Arial" w:cs="Arial"/>
-          <w:sz w:val="24"/>
-          <w:szCs w:val="24"/>
-          <w:rtl/>
-        </w:rPr>
-      </w:pPr>
-      <w:r>
-        <w:rPr>
-          <w:rFonts w:ascii="Arial" w:hAnsi="Arial" w:cs="Arial"/>
-          <w:sz w:val="24"/>
-          <w:szCs w:val="24"/>
-          <w:rtl/>
-        </w:rPr>
-        <w:t xml:space="preserve">שם לקוח:                  </w:t>
-      </w:r>
-      <w:r>
-        <w:rPr>
-          <w:rFonts w:ascii="Arial" w:hAnsi="Arial" w:cs="Arial" w:hint="cs"/>
-          <w:sz w:val="24"/>
-          <w:szCs w:val="24"/>
-          <w:rtl/>
-        </w:rPr>
-        <w:t>עודד פז</w:t>
-      </w:r>
-    </w:p>
-    <w:p>
-      <w:pPr>
-        <w:rPr>
-          <w:rFonts w:ascii="Arial" w:hAnsi="Arial" w:cs="Arial"/>
-          <w:sz w:val="24"/>
-          <w:szCs w:val="24"/>
-          <w:rtl/>
-        </w:rPr>
-      </w:pPr>
-      <w:r>
-        <w:rPr>
-          <w:rFonts w:ascii="Arial" w:hAnsi="Arial" w:cs="Arial"/>
-          <w:sz w:val="24"/>
-          <w:szCs w:val="24"/>
-          <w:rtl/>
-        </w:rPr>
-        <w:t xml:space="preserve">שם החברה\עסק:       </w:t>
-      </w:r>
-      <w:r>
-        <w:rPr>
-          <w:rFonts w:ascii="Arial" w:hAnsi="Arial" w:cs="Arial" w:hint="cs"/>
-          <w:sz w:val="24"/>
-          <w:szCs w:val="24"/>
-          <w:rtl/>
-        </w:rPr>
-        <w:t xml:space="preserve">גרין </w:t>
-      </w:r>
-      <w:proofErr w:type="spellStart"/>
-      <w:r>
-        <w:rPr>
-          <w:rFonts w:ascii="Arial" w:hAnsi="Arial" w:cs="Arial" w:hint="cs"/>
-          <w:sz w:val="24"/>
-          <w:szCs w:val="24"/>
-          <w:rtl/>
-        </w:rPr>
-        <w:t>סי.אר.אם</w:t>
-      </w:r>
-      <w:proofErr w:type="spellEnd"/>
-      <w:r>
-        <w:rPr>
-          <w:rFonts w:ascii="Arial" w:hAnsi="Arial" w:cs="Arial"/>
-          <w:sz w:val="24"/>
-          <w:szCs w:val="24"/>
-          <w:rtl/>
-        </w:rPr>
-        <w:t xml:space="preserve"> בע"מ</w:t>
-      </w:r>
-    </w:p>
-    <w:p>
-      <w:pPr>
-        <w:rPr>
-          <w:rFonts w:ascii="Arial" w:hAnsi="Arial" w:cs="Arial"/>
-          <w:sz w:val="24"/>
-          <w:szCs w:val="24"/>
-          <w:rtl/>
-        </w:rPr>
-      </w:pPr>
-      <w:r>
-        <w:rPr>
-          <w:rFonts w:ascii="Arial" w:hAnsi="Arial" w:cs="Arial"/>
-          <w:sz w:val="24"/>
-          <w:szCs w:val="24"/>
-          <w:rtl/>
-        </w:rPr>
-        <w:t xml:space="preserve">דואר אלקטרוני:         </w:t>
-      </w:r>
-      <w:hyperlink r:id="rId8" w:history="1">
-        <w:r>
-          <w:rPr>
-            <w:rStyle w:val="Hyperlink"/>
-            <w:rFonts w:ascii="Arial" w:hAnsi="Arial" w:cs="Arial"/>
-            <w:sz w:val="24"/>
-            <w:szCs w:val="24"/>
-          </w:rPr>
-          <w:t>green.crm@green.com</w:t>
-        </w:r>
-      </w:hyperlink>
-      <w:r>
-        <w:rPr>
-          <w:rFonts w:ascii="Arial" w:hAnsi="Arial" w:cs="Arial"/>
-          <w:sz w:val="24"/>
-          <w:szCs w:val="24"/>
-        </w:rPr>
-        <w:t xml:space="preserve"> </w:t>
-      </w:r>
-    </w:p>
-    <w:p>
-      <w:pPr>
-        <w:rPr>
-          <w:rFonts w:ascii="Arial" w:hAnsi="Arial" w:cs="Arial"/>
-          <w:sz w:val="24"/>
-          <w:szCs w:val="24"/>
-          <w:rtl/>
-        </w:rPr>
-      </w:pPr>
-      <w:r>
-        <w:rPr>
-          <w:rFonts w:ascii="Arial" w:hAnsi="Arial" w:cs="Arial"/>
-          <w:sz w:val="24"/>
-          <w:szCs w:val="24"/>
-          <w:rtl/>
-        </w:rPr>
-        <w:t>טלפון:                        055-5555555</w:t>
-      </w:r>
-    </w:p>
-    <w:p>
-      <w:pPr>
-        <w:rPr>
-          <w:rFonts w:ascii="Arial" w:hAnsi="Arial" w:cs="Arial"/>
-          <w:sz w:val="24"/>
-          <w:szCs w:val="24"/>
-          <w:rtl/>
-        </w:rPr>
-      </w:pPr>
-      <w:r>
-        <w:rPr>
-          <w:rFonts w:ascii="Arial" w:hAnsi="Arial" w:cs="Arial"/>
-          <w:sz w:val="24"/>
-          <w:szCs w:val="24"/>
-          <w:rtl/>
-        </w:rPr>
-        <w:t xml:space="preserve">תחום עיסוק עיקרי:    מתן שרותי </w:t>
-      </w:r>
-      <w:r>
-        <w:rPr>
-          <w:rFonts w:ascii="Arial" w:hAnsi="Arial" w:cs="Arial" w:hint="cs"/>
-          <w:sz w:val="24"/>
-          <w:szCs w:val="24"/>
-        </w:rPr>
-        <w:t>CRM</w:t>
-      </w:r>
-      <w:r>
-        <w:rPr>
-          <w:rFonts w:ascii="Arial" w:hAnsi="Arial" w:cs="Arial" w:hint="cs"/>
-          <w:sz w:val="24"/>
-          <w:szCs w:val="24"/>
-          <w:rtl/>
-        </w:rPr>
-        <w:t xml:space="preserve"> והנהלת חשבונות</w:t>
-      </w:r>
-      <w:r>
-        <w:rPr>
-          <w:rFonts w:ascii="Arial" w:hAnsi="Arial" w:cs="Arial"/>
-          <w:sz w:val="24"/>
-          <w:szCs w:val="24"/>
-          <w:rtl/>
-        </w:rPr>
-        <w:t xml:space="preserve"> למגזר הפרטי והעסקי.</w:t>
-      </w:r>
-    </w:p>
+        <w:ind w:left="-5"/>
+      </w:pPr>
+      <w:r>
+        <w:rPr>
+          <w:rFonts w:hint="cs"/>
+          <w:szCs w:val="29"/>
+          <w:rtl/>
+        </w:rPr>
+        <w:t>כללי</w:t>
+      </w:r>
+    </w:p>
+    <w:p>
+      <w:pPr>
+        <w:pStyle w:val="a5"/>
+        <w:numPr>
+          <w:ilvl w:val="0"/>
+          <w:numId w:val="12"/>
+        </w:numPr>
+        <w:rPr>
+          <w:szCs w:val="26"/>
+          <w:rtl/>
+        </w:rPr>
+      </w:pPr>
+      <w:r>
+        <w:rPr>
+          <w:rFonts w:hint="cs"/>
+          <w:szCs w:val="26"/>
+          <w:rtl/>
+        </w:rPr>
+        <w:t>האתר יותאם לכל הדפדפנים המובילים בשוק.</w:t>
+      </w:r>
+    </w:p>
+    <w:p>
+      <w:pPr>
+        <w:pStyle w:val="a5"/>
+        <w:numPr>
+          <w:ilvl w:val="0"/>
+          <w:numId w:val="12"/>
+        </w:numPr>
+        <w:rPr>
+          <w:rFonts w:hint="cs"/>
+          <w:szCs w:val="26"/>
+          <w:rtl/>
+        </w:rPr>
+      </w:pPr>
+      <w:r>
+        <w:rPr>
+          <w:rFonts w:hint="cs"/>
+          <w:szCs w:val="26"/>
+          <w:rtl/>
+        </w:rPr>
+        <w:t>הלקוח יקבל הדרכה פרונטלית על השימוש במערכת במשך שעתיים.</w:t>
+      </w:r>
+    </w:p>
+    <w:p>
+      <w:pPr>
+        <w:pStyle w:val="a5"/>
+        <w:numPr>
+          <w:ilvl w:val="0"/>
+          <w:numId w:val="12"/>
+        </w:numPr>
+        <w:rPr>
+          <w:rFonts w:hint="cs"/>
+          <w:szCs w:val="26"/>
+          <w:rtl/>
+        </w:rPr>
+      </w:pPr>
+      <w:r>
+        <w:rPr>
+          <w:rFonts w:hint="cs"/>
+          <w:szCs w:val="26"/>
+          <w:rtl/>
+        </w:rPr>
+        <w:t>הלקוח יהיה זכאי לשלושה חודשים של שירות ותמיכה ותיקונים במסגרת עלות הפרויקט.</w:t>
+      </w:r>
+    </w:p>
+    <w:p>
+      <w:pPr>
+        <w:pStyle w:val="a5"/>
+        <w:numPr>
+          <w:ilvl w:val="0"/>
+          <w:numId w:val="12"/>
+        </w:numPr>
+        <w:rPr>
+          <w:rFonts w:hint="cs"/>
+          <w:szCs w:val="26"/>
+          <w:rtl/>
+        </w:rPr>
+      </w:pPr>
+      <w:r>
+        <w:rPr>
+          <w:rFonts w:hint="cs"/>
+          <w:szCs w:val="26"/>
+          <w:rtl/>
+        </w:rPr>
+        <w:t>עלות רכישת שם דומיין היא על הלקוח עצמו.</w:t>
+      </w:r>
+    </w:p>
+    <w:p>
+      <w:pPr>
+        <w:pStyle w:val="a5"/>
+        <w:numPr>
+          <w:ilvl w:val="0"/>
+          <w:numId w:val="12"/>
+        </w:numPr>
+      </w:pPr>
+      <w:r>
+        <w:rPr>
+          <w:rFonts w:hint="cs"/>
+          <w:szCs w:val="26"/>
+          <w:rtl/>
+        </w:rPr>
+        <w:t>אחסון האתר יהיה על שרת של הלקוח או שירות ענן שהלקוח ירכוש.</w:t>
+      </w:r>
+    </w:p>
+    <w:p/>
     <w:p>
       <w:pPr>
         <w:pStyle w:val="1"/>
@@ -550,14 +494,7 @@
           <w:szCs w:val="26"/>
           <w:rtl/>
         </w:rPr>
-        <w:t xml:space="preserve"> בסיס למסע שיווקי ממומן ואורגני באינטרנט, ימשוך לקוחות</w:t>
-      </w:r>
-      <w:r>
-        <w:rPr>
-          <w:szCs w:val="26"/>
-          <w:rtl/>
-        </w:rPr>
-        <w:t xml:space="preserve"> ויעודד ליצור קשר ל</w:t>
+        <w:t xml:space="preserve"> בסיס למסע שיווקי ממומן ואורגני באינטרנט, ימשוך לקוחות ויעודד ליצור קשר ל</w:t>
       </w:r>
       <w:r>
         <w:rPr>
@@ -820,7 +757,6 @@
           <w:numId w:val="8"/>
         </w:numPr>
         <w:rPr>
-          <w:rFonts w:hint="cs"/>
           <w:rtl/>
         </w:rPr>
       </w:pPr>
@@ -965,14 +901,7 @@
           <w:szCs w:val="26"/>
           <w:rtl/>
         </w:rPr>
-        <w:t xml:space="preserve"> </w:t>
-      </w:r>
-      <w:r>
-        <w:rPr>
-          <w:szCs w:val="26"/>
-          <w:rtl/>
-        </w:rPr>
-        <w:t>לא עמו</w:t>
+        <w:t xml:space="preserve"> לא עמו</w:t>
       </w:r>
       <w:r>
         <w:rPr>
@@ -1037,9 +966,6 @@
           <w:numId w:val="8"/>
         </w:numPr>
         <w:spacing w:after="635"/>
-        <w:rPr>
-          <w:rFonts w:hint="cs"/>
-        </w:rPr>
       </w:pPr>
       <w:r>
         <w:rPr>
@@ -1249,7 +1175,6 @@
           <w:numId w:val="10"/>
         </w:numPr>
         <w:rPr>
-          <w:rFonts w:hint="cs"/>
           <w:szCs w:val="26"/>
         </w:rPr>
       </w:pPr>
@@ -1316,7 +1241,6 @@
           <w:numId w:val="10"/>
         </w:numPr>
         <w:rPr>
-          <w:rFonts w:hint="cs"/>
           <w:szCs w:val="26"/>
           <w:rtl/>
         </w:rPr>
@@ -1497,7 +1421,7 @@
                     <pic:cNvPicPr/>
                   </pic:nvPicPr>
                   <pic:blipFill>
-                    <a:blip r:embed="rId9">
+                    <a:blip r:embed="rId8">
                       <a:extLst>
                         <a:ext uri="{28A0092B-C50C-407E-A947-70E740481C1C}">
                           <a14:useLocalDpi xmlns:a14="http://schemas.microsoft.com/office/drawing/2010/main" val="0"/>
@@ -1543,26 +1467,17 @@
     <w:p>
       <w:pPr>
         <w:rPr>
-          <w:rFonts w:hint="cs"/>
-          <w:szCs w:val="26"/>
-          <w:rtl/>
-        </w:rPr>
-      </w:pPr>
-      <w:r>
-        <w:rPr>
-          <w:rFonts w:hint="cs"/>
-          <w:szCs w:val="26"/>
-          <w:rtl/>
-        </w:rPr>
-        <w:t xml:space="preserve">מסך </w:t>
-      </w:r>
-      <w:r>
-        <w:rPr>
-          <w:rFonts w:hint="cs"/>
-          <w:szCs w:val="26"/>
-          <w:rtl/>
-        </w:rPr>
-        <w:t>לקוחות</w:t>
+          <w:szCs w:val="26"/>
+          <w:rtl/>
+        </w:rPr>
+      </w:pPr>
+      <w:r>
+        <w:rPr>
+          <w:rFonts w:hint="cs"/>
+          <w:szCs w:val="26"/>
+          <w:rtl/>
+        </w:rPr>
+        <w:t>מסך לקוחות</w:t>
       </w:r>
     </w:p>
     <w:p>
@@ -1601,7 +1516,7 @@
                     <pic:cNvPicPr/>
                   </pic:nvPicPr>
                   <pic:blipFill>
-                    <a:blip r:embed="rId10">
+                    <a:blip r:embed="rId9">
                       <a:extLst>
                         <a:ext uri="{28A0092B-C50C-407E-A947-70E740481C1C}">
                           <a14:useLocalDpi xmlns:a14="http://schemas.microsoft.com/office/drawing/2010/main" val="0"/>
@@ -1631,7 +1546,6 @@
     <w:p>
       <w:pPr>
         <w:rPr>
-          <w:rFonts w:hint="cs"/>
           <w:szCs w:val="26"/>
           <w:rtl/>
         </w:rPr>
@@ -1643,15 +1557,7 @@
           <w:rtl/>
         </w:rPr>
         <w:lastRenderedPageBreak/>
-        <w:t xml:space="preserve">מסך </w:t>
-      </w:r>
-      <w:r>
-        <w:rPr>
-          <w:rFonts w:hint="cs"/>
-          <w:szCs w:val="26"/>
-          <w:rtl/>
-        </w:rPr>
-        <w:t>חשבוניות מס</w:t>
+        <w:t>מסך חשבוניות מס</w:t>
       </w:r>
     </w:p>
     <w:p>
@@ -1690,7 +1596,7 @@
                     <pic:cNvPicPr/>
                   </pic:nvPicPr>
                   <pic:blipFill>
-                    <a:blip r:embed="rId11">
+                    <a:blip r:embed="rId10">
                       <a:extLst>
                         <a:ext uri="{28A0092B-C50C-407E-A947-70E740481C1C}">
                           <a14:useLocalDpi xmlns:a14="http://schemas.microsoft.com/office/drawing/2010/main" val="0"/>
@@ -1728,26 +1634,17 @@
     <w:p>
       <w:pPr>
         <w:rPr>
-          <w:rFonts w:hint="cs"/>
-          <w:szCs w:val="26"/>
-          <w:rtl/>
-        </w:rPr>
-      </w:pPr>
-      <w:r>
-        <w:rPr>
-          <w:rFonts w:hint="cs"/>
-          <w:szCs w:val="26"/>
-          <w:rtl/>
-        </w:rPr>
-        <w:t xml:space="preserve">מסך </w:t>
-      </w:r>
-      <w:r>
-        <w:rPr>
-          <w:rFonts w:hint="cs"/>
-          <w:szCs w:val="26"/>
-          <w:rtl/>
-        </w:rPr>
-        <w:t>מוצרים ומלאים</w:t>
+          <w:szCs w:val="26"/>
+          <w:rtl/>
+        </w:rPr>
+      </w:pPr>
+      <w:r>
+        <w:rPr>
+          <w:rFonts w:hint="cs"/>
+          <w:szCs w:val="26"/>
+          <w:rtl/>
+        </w:rPr>
+        <w:t>מסך מוצרים ומלאים</w:t>
       </w:r>
     </w:p>
     <w:p>
@@ -1764,7 +1661,6 @@
           <w:rFonts w:ascii="Arial" w:hAnsi="Arial" w:cs="Arial"/>
         </w:rPr>
       </w:pPr>
-      <w:bookmarkStart w:id="0" w:name="_GoBack"/>
       <w:r>
         <w:rPr>
           <w:rFonts w:ascii="Arial" w:hAnsi="Arial" w:cs="Arial"/>
@@ -1786,7 +1682,7 @@
                     <pic:cNvPicPr/>
                   </pic:nvPicPr>
                   <pic:blipFill>
-                    <a:blip r:embed="rId12">
+                    <a:blip r:embed="rId11">
                       <a:extLst>
                         <a:ext uri="{28A0092B-C50C-407E-A947-70E740481C1C}">
                           <a14:useLocalDpi xmlns:a14="http://schemas.microsoft.com/office/drawing/2010/main" val="0"/>
@@ -1812,10 +1708,9 @@
           </wp:inline>
         </w:drawing>
       </w:r>
-      <w:bookmarkEnd w:id="0"/>
     </w:p>
     <w:sectPr>
-      <w:footerReference w:type="default" r:id="rId13"/>
+      <w:footerReference w:type="default" r:id="rId12"/>
       <w:pgSz w:w="11906" w:h="16838"/>
       <w:pgMar w:top="1440" w:right="1800" w:bottom="1440" w:left="1800" w:header="708" w:footer="708" w:gutter="0"/>
       <w:pgBorders w:offsetFrom="page">
@@ -1882,6 +1777,7 @@
           <w:pStyle w:val="a8"/>
           <w:jc w:val="center"/>
           <w:rPr>
+            <w:rtl/>
             <w:cs/>
           </w:rPr>
         </w:pPr>
@@ -1890,9 +1786,29 @@
         </w:r>
         <w:r>
           <w:rPr>
+            <w:rtl/>
             <w:cs/>
           </w:rPr>
-          <w:instrText>PAGE   \* MERGEFORMAT</w:instrText>
+          <w:instrText xml:space="preserve">PAGE   </w:instrText>
+        </w:r>
+        <w:r>
+          <w:rPr>
+            <w:cs/>
+          </w:rPr>
+          <w:instrText>\</w:instrText>
+        </w:r>
+        <w:r>
+          <w:rPr>
+            <w:rtl/>
+            <w:cs/>
+          </w:rPr>
+          <w:instrText xml:space="preserve">* </w:instrText>
+        </w:r>
+        <w:r>
+          <w:rPr>
+            <w:cs/>
+          </w:rPr>
+          <w:instrText>MERGEFORMAT</w:instrText>
         </w:r>
         <w:r>
           <w:fldChar w:fldCharType="separate"/>
@@ -1903,7 +1819,7 @@
             <w:rtl/>
             <w:lang w:val="he-IL"/>
           </w:rPr>
-          <w:t>3</w:t>
+          <w:t>2</w:t>
         </w:r>
         <w:r>
           <w:fldChar w:fldCharType="end"/>
@@ -2060,6 +1976,232 @@
     </w:lvl>
   </w:abstractNum>
   <w:abstractNum w:abstractNumId="1" w15:restartNumberingAfterBreak="0">
+    <w:nsid w:val="157563A0"/>
+    <w:multiLevelType w:val="hybridMultilevel"/>
+    <w:tmpl w:val="76E4A110"/>
+    <w:lvl w:ilvl="0" w:tplc="04090001">
+      <w:start w:val="1"/>
+      <w:numFmt w:val="bullet"/>
+      <w:lvlText w:val=""/>
+      <w:lvlJc w:val="left"/>
+      <w:pPr>
+        <w:ind w:left="720" w:hanging="360"/>
+      </w:pPr>
+      <w:rPr>
+        <w:rFonts w:ascii="Symbol" w:hAnsi="Symbol" w:hint="default"/>
+      </w:rPr>
+    </w:lvl>
+    <w:lvl w:ilvl="1" w:tplc="04090003" w:tentative="1">
+      <w:start w:val="1"/>
+      <w:numFmt w:val="bullet"/>
+      <w:lvlText w:val="o"/>
+      <w:lvlJc w:val="left"/>
+      <w:pPr>
+        <w:ind w:left="1440" w:hanging="360"/>
+      </w:pPr>
+      <w:rPr>
+        <w:rFonts w:ascii="Courier New" w:hAnsi="Courier New" w:cs="Courier New" w:hint="default"/>
+      </w:rPr>
+    </w:lvl>
+    <w:lvl w:ilvl="2" w:tplc="04090005" w:tentative="1">
+      <w:start w:val="1"/>
+      <w:numFmt w:val="bullet"/>
+      <w:lvlText w:val=""/>
+      <w:lvlJc w:val="left"/>
+      <w:pPr>
+        <w:ind w:left="2160" w:hanging="360"/>
+      </w:pPr>
+      <w:rPr>
+        <w:rFonts w:ascii="Wingdings" w:hAnsi="Wingdings" w:hint="default"/>
+      </w:rPr>
+    </w:lvl>
+    <w:lvl w:ilvl="3" w:tplc="04090001" w:tentative="1">
+      <w:start w:val="1"/>
+      <w:numFmt w:val="bullet"/>
+      <w:lvlText w:val=""/>
+      <w:lvlJc w:val="left"/>
+      <w:pPr>
+        <w:ind w:left="2880" w:hanging="360"/>
+      </w:pPr>
+      <w:rPr>
+        <w:rFonts w:ascii="Symbol" w:hAnsi="Symbol" w:hint="default"/>
+      </w:rPr>
+    </w:lvl>
+    <w:lvl w:ilvl="4" w:tplc="04090003" w:tentative="1">
+      <w:start w:val="1"/>
+      <w:numFmt w:val="bullet"/>
+      <w:lvlText w:val="o"/>
+      <w:lvlJc w:val="left"/>
+      <w:pPr>
+        <w:ind w:left="3600" w:hanging="360"/>
+      </w:pPr>
+      <w:rPr>
+        <w:rFonts w:ascii="Courier New" w:hAnsi="Courier New" w:cs="Courier New" w:hint="default"/>
+      </w:rPr>
+    </w:lvl>
+    <w:lvl w:ilvl="5" w:tplc="04090005" w:tentative="1">
+      <w:start w:val="1"/>
+      <w:numFmt w:val="bullet"/>
+      <w:lvlText w:val=""/>
+      <w:lvlJc w:val="left"/>
+      <w:pPr>
+        <w:ind w:left="4320" w:hanging="360"/>
+      </w:pPr>
+      <w:rPr>
+        <w:rFonts w:ascii="Wingdings" w:hAnsi="Wingdings" w:hint="default"/>
+      </w:rPr>
+    </w:lvl>
+    <w:lvl w:ilvl="6" w:tplc="04090001" w:tentative="1">
+      <w:start w:val="1"/>
+      <w:numFmt w:val="bullet"/>
+      <w:lvlText w:val=""/>
+      <w:lvlJc w:val="left"/>
+      <w:pPr>
+        <w:ind w:left="5040" w:hanging="360"/>
+      </w:pPr>
+      <w:rPr>
+        <w:rFonts w:ascii="Symbol" w:hAnsi="Symbol" w:hint="default"/>
+      </w:rPr>
+    </w:lvl>
+    <w:lvl w:ilvl="7" w:tplc="04090003" w:tentative="1">
+      <w:start w:val="1"/>
+      <w:numFmt w:val="bullet"/>
+      <w:lvlText w:val="o"/>
+      <w:lvlJc w:val="left"/>
+      <w:pPr>
+        <w:ind w:left="5760" w:hanging="360"/>
+      </w:pPr>
+      <w:rPr>
+        <w:rFonts w:ascii="Courier New" w:hAnsi="Courier New" w:cs="Courier New" w:hint="default"/>
+      </w:rPr>
+    </w:lvl>
+    <w:lvl w:ilvl="8" w:tplc="04090005" w:tentative="1">
+      <w:start w:val="1"/>
+      <w:numFmt w:val="bullet"/>
+      <w:lvlText w:val=""/>
+      <w:lvlJc w:val="left"/>
+      <w:pPr>
+        <w:ind w:left="6480" w:hanging="360"/>
+      </w:pPr>
+      <w:rPr>
+        <w:rFonts w:ascii="Wingdings" w:hAnsi="Wingdings" w:hint="default"/>
+      </w:rPr>
+    </w:lvl>
+  </w:abstractNum>
+  <w:abstractNum w:abstractNumId="2" w15:restartNumberingAfterBreak="0">
+    <w:nsid w:val="1E75289D"/>
+    <w:multiLevelType w:val="hybridMultilevel"/>
+    <w:tmpl w:val="A25C12BE"/>
+    <w:lvl w:ilvl="0" w:tplc="04090001">
+      <w:start w:val="1"/>
+      <w:numFmt w:val="bullet"/>
+      <w:lvlText w:val=""/>
+      <w:lvlJc w:val="left"/>
+      <w:pPr>
+        <w:ind w:left="720" w:hanging="360"/>
+      </w:pPr>
+      <w:rPr>
+        <w:rFonts w:ascii="Symbol" w:hAnsi="Symbol" w:hint="default"/>
+      </w:rPr>
+    </w:lvl>
+    <w:lvl w:ilvl="1" w:tplc="04090003" w:tentative="1">
+      <w:start w:val="1"/>
+      <w:numFmt w:val="bullet"/>
+      <w:lvlText w:val="o"/>
+      <w:lvlJc w:val="left"/>
+      <w:pPr>
+        <w:ind w:left="1440" w:hanging="360"/>
+      </w:pPr>
+      <w:rPr>
+        <w:rFonts w:ascii="Courier New" w:hAnsi="Courier New" w:cs="Courier New" w:hint="default"/>
+      </w:rPr>
+    </w:lvl>
+    <w:lvl w:ilvl="2" w:tplc="04090005" w:tentative="1">
+      <w:start w:val="1"/>
+      <w:numFmt w:val="bullet"/>
+      <w:lvlText w:val=""/>
+      <w:lvlJc w:val="left"/>
+      <w:pPr>
+        <w:ind w:left="2160" w:hanging="360"/>
+      </w:pPr>
+      <w:rPr>
+        <w:rFonts w:ascii="Wingdings" w:hAnsi="Wingdings" w:hint="default"/>
+      </w:rPr>
+    </w:lvl>
+    <w:lvl w:ilvl="3" w:tplc="04090001" w:tentative="1">
+      <w:start w:val="1"/>
+      <w:numFmt w:val="bullet"/>
+      <w:lvlText w:val=""/>
+      <w:lvlJc w:val="left"/>
+      <w:pPr>
+        <w:ind w:left="2880" w:hanging="360"/>
+      </w:pPr>
+      <w:rPr>
+        <w:rFonts w:ascii="Symbol" w:hAnsi="Symbol" w:hint="default"/>
+      </w:rPr>
+    </w:lvl>
+    <w:lvl w:ilvl="4" w:tplc="04090003" w:tentative="1">
+      <w:start w:val="1"/>
+      <w:numFmt w:val="bullet"/>
+      <w:lvlText w:val="o"/>
+      <w:lvlJc w:val="left"/>
+      <w:pPr>
+        <w:ind w:left="3600" w:hanging="360"/>
+      </w:pPr>
+      <w:rPr>
+        <w:rFonts w:ascii="Courier New" w:hAnsi="Courier New" w:cs="Courier New" w:hint="default"/>
+      </w:rPr>
+    </w:lvl>
+    <w:lvl w:ilvl="5" w:tplc="04090005" w:tentative="1">
+      <w:start w:val="1"/>
+      <w:numFmt w:val="bullet"/>
+      <w:lvlText w:val=""/>
+      <w:lvlJc w:val="left"/>
+      <w:pPr>
+        <w:ind w:left="4320" w:hanging="360"/>
+      </w:pPr>
+      <w:rPr>
+        <w:rFonts w:ascii="Wingdings" w:hAnsi="Wingdings" w:hint="default"/>
+      </w:rPr>
+    </w:lvl>
+    <w:lvl w:ilvl="6" w:tplc="04090001" w:tentative="1">
+      <w:start w:val="1"/>
+      <w:numFmt w:val="bullet"/>
+      <w:lvlText w:val=""/>
+      <w:lvlJc w:val="left"/>
+      <w:pPr>
+        <w:ind w:left="5040" w:hanging="360"/>
+      </w:pPr>
+      <w:rPr>
+        <w:rFonts w:ascii="Symbol" w:hAnsi="Symbol" w:hint="default"/>
+      </w:rPr>
+    </w:lvl>
+    <w:lvl w:ilvl="7" w:tplc="04090003" w:tentative="1">
+      <w:start w:val="1"/>
+      <w:numFmt w:val="bullet"/>
+      <w:lvlText w:val="o"/>
+      <w:lvlJc w:val="left"/>
+      <w:pPr>
+        <w:ind w:left="5760" w:hanging="360"/>
+      </w:pPr>
+      <w:rPr>
+        <w:rFonts w:ascii="Courier New" w:hAnsi="Courier New" w:cs="Courier New" w:hint="default"/>
+      </w:rPr>
+    </w:lvl>
+    <w:lvl w:ilvl="8" w:tplc="04090005" w:tentative="1">
+      <w:start w:val="1"/>
+      <w:numFmt w:val="bullet"/>
+      <w:lvlText w:val=""/>
+      <w:lvlJc w:val="left"/>
+      <w:pPr>
+        <w:ind w:left="6480" w:hanging="360"/>
+      </w:pPr>
+      <w:rPr>
+        <w:rFonts w:ascii="Wingdings" w:hAnsi="Wingdings" w:hint="default"/>
+      </w:rPr>
+    </w:lvl>
+  </w:abstractNum>
+  <w:abstractNum w:abstractNumId="3" w15:restartNumberingAfterBreak="0">
     <w:nsid w:val="204A6F12"/>
     <w:multiLevelType w:val="hybridMultilevel"/>
     <w:tmpl w:val="3A24F4A0"/>
@@ -2172,7 +2314,7 @@
       </w:rPr>
     </w:lvl>
   </w:abstractNum>
-  <w:abstractNum w:abstractNumId="2" w15:restartNumberingAfterBreak="0">
+  <w:abstractNum w:abstractNumId="4" w15:restartNumberingAfterBreak="0">
     <w:nsid w:val="22491248"/>
     <w:multiLevelType w:val="hybridMultilevel"/>
     <w:tmpl w:val="12A0DC6E"/>
@@ -2285,7 +2427,7 @@
       </w:rPr>
     </w:lvl>
   </w:abstractNum>
-  <w:abstractNum w:abstractNumId="3" w15:restartNumberingAfterBreak="0">
+  <w:abstractNum w:abstractNumId="5" w15:restartNumberingAfterBreak="0">
     <w:nsid w:val="34347C70"/>
     <w:multiLevelType w:val="hybridMultilevel"/>
     <w:tmpl w:val="4242534E"/>
@@ -2398,7 +2540,7 @@
       </w:rPr>
     </w:lvl>
   </w:abstractNum>
-  <w:abstractNum w:abstractNumId="4" w15:restartNumberingAfterBreak="0">
+  <w:abstractNum w:abstractNumId="6" w15:restartNumberingAfterBreak="0">
     <w:nsid w:val="4CB62860"/>
     <w:multiLevelType w:val="hybridMultilevel"/>
     <w:tmpl w:val="79D2DEE6"/>
@@ -2511,7 +2653,7 @@
       </w:rPr>
     </w:lvl>
   </w:abstractNum>
-  <w:abstractNum w:abstractNumId="5" w15:restartNumberingAfterBreak="0">
+  <w:abstractNum w:abstractNumId="7" w15:restartNumberingAfterBreak="0">
     <w:nsid w:val="593342AF"/>
     <w:multiLevelType w:val="hybridMultilevel"/>
     <w:tmpl w:val="D24AF23C"/>
@@ -2624,7 +2766,7 @@
       </w:rPr>
     </w:lvl>
   </w:abstractNum>
-  <w:abstractNum w:abstractNumId="6" w15:restartNumberingAfterBreak="0">
+  <w:abstractNum w:abstractNumId="8" w15:restartNumberingAfterBreak="0">
     <w:nsid w:val="5BF87DA8"/>
     <w:multiLevelType w:val="hybridMultilevel"/>
     <w:tmpl w:val="E75A0C22"/>
@@ -2737,7 +2879,7 @@
       </w:rPr>
     </w:lvl>
   </w:abstractNum>
-  <w:abstractNum w:abstractNumId="7" w15:restartNumberingAfterBreak="0">
+  <w:abstractNum w:abstractNumId="9" w15:restartNumberingAfterBreak="0">
     <w:nsid w:val="695A707C"/>
     <w:multiLevelType w:val="hybridMultilevel"/>
     <w:tmpl w:val="1DC09DCE"/>
@@ -2823,7 +2965,7 @@
       </w:pPr>
     </w:lvl>
   </w:abstractNum>
-  <w:abstractNum w:abstractNumId="8" w15:restartNumberingAfterBreak="0">
+  <w:abstractNum w:abstractNumId="10" w15:restartNumberingAfterBreak="0">
     <w:nsid w:val="6DEE20BD"/>
     <w:multiLevelType w:val="hybridMultilevel"/>
     <w:tmpl w:val="6372700E"/>
@@ -2909,7 +3051,7 @@
       </w:pPr>
     </w:lvl>
   </w:abstractNum>
-  <w:abstractNum w:abstractNumId="9" w15:restartNumberingAfterBreak="0">
+  <w:abstractNum w:abstractNumId="11" w15:restartNumberingAfterBreak="0">
     <w:nsid w:val="73FA00C5"/>
     <w:multiLevelType w:val="hybridMultilevel"/>
     <w:tmpl w:val="6EBEC9F8"/>
@@ -3022,7 +3164,7 @@
       </w:rPr>
     </w:lvl>
   </w:abstractNum>
-  <w:abstractNum w:abstractNumId="10" w15:restartNumberingAfterBreak="0">
+  <w:abstractNum w:abstractNumId="12" w15:restartNumberingAfterBreak="0">
     <w:nsid w:val="78522794"/>
     <w:multiLevelType w:val="hybridMultilevel"/>
     <w:tmpl w:val="0F9647FA"/>
@@ -3136,37 +3278,43 @@
     </w:lvl>
   </w:abstractNum>
   <w:num w:numId="1">
-    <w:abstractNumId w:val="8"/>
+    <w:abstractNumId w:val="10"/>
   </w:num>
   <w:num w:numId="2">
-    <w:abstractNumId w:val="1"/>
+    <w:abstractNumId w:val="3"/>
   </w:num>
   <w:num w:numId="3">
-    <w:abstractNumId w:val="2"/>
+    <w:abstractNumId w:val="4"/>
   </w:num>
   <w:num w:numId="4">
-    <w:abstractNumId w:val="3"/>
+    <w:abstractNumId w:val="5"/>
   </w:num>
   <w:num w:numId="5">
-    <w:abstractNumId w:val="9"/>
+    <w:abstractNumId w:val="11"/>
   </w:num>
   <w:num w:numId="6">
-    <w:abstractNumId w:val="5"/>
+    <w:abstractNumId w:val="7"/>
   </w:num>
   <w:num w:numId="7">
-    <w:abstractNumId w:val="6"/>
+    <w:abstractNumId w:val="8"/>
   </w:num>
   <w:num w:numId="8">
     <w:abstractNumId w:val="0"/>
   </w:num>
   <w:num w:numId="9">
-    <w:abstractNumId w:val="4"/>
+    <w:abstractNumId w:val="6"/>
   </w:num>
   <w:num w:numId="10">
-    <w:abstractNumId w:val="7"/>
+    <w:abstractNumId w:val="9"/>
   </w:num>
   <w:num w:numId="11">
-    <w:abstractNumId w:val="10"/>
+    <w:abstractNumId w:val="12"/>
+  </w:num>
+  <w:num w:numId="12">
+    <w:abstractNumId w:val="2"/>
+  </w:num>
+  <w:num w:numId="13">
+    <w:abstractNumId w:val="1"/>
   </w:num>
 </w:numbering>
 </file>
@@ -4528,7 +4676,7 @@
 </file>
 
 <file path=customXml/itemProps1.xml><?xml version="1.0" encoding="utf-8"?>
-<ds:datastoreItem xmlns:ds="http://schemas.openxmlformats.org/officeDocument/2006/customXml" ds:itemID="{D233C02B-3A23-45A2-AE5B-84EDCED2CD96}">
+<ds:datastoreItem xmlns:ds="http://schemas.openxmlformats.org/officeDocument/2006/customXml" ds:itemID="{4746FE07-FC5E-42F7-8938-662593B85455}">
   <ds:schemaRefs>
     <ds:schemaRef ds:uri="http://schemas.openxmlformats.org/officeDocument/2006/bibliography"/>
   </ds:schemaRefs>

--- a/finalProject/אפיון אתר לדוגמא.docx
+++ b/finalProject/אפיון אתר לדוגמא.docx
@@ -118,12 +118,9 @@
           <w:numId w:val="13"/>
         </w:numPr>
         <w:rPr>
-          <w:rFonts w:hint="cs"/>
-          <w:rtl/>
-        </w:rPr>
-      </w:pPr>
-      <w:bookmarkStart w:id="0" w:name="_GoBack"/>
-      <w:bookmarkEnd w:id="0"/>
+          <w:rtl/>
+        </w:rPr>
+      </w:pPr>
       <w:r>
         <w:rPr>
           <w:szCs w:val="26"/>
@@ -182,7 +179,6 @@
           <w:numId w:val="12"/>
         </w:numPr>
         <w:rPr>
-          <w:rFonts w:hint="cs"/>
           <w:szCs w:val="26"/>
           <w:rtl/>
         </w:rPr>
@@ -204,7 +200,6 @@
           <w:numId w:val="12"/>
         </w:numPr>
         <w:rPr>
-          <w:rFonts w:hint="cs"/>
           <w:szCs w:val="26"/>
           <w:rtl/>
         </w:rPr>
@@ -226,7 +221,6 @@
           <w:numId w:val="12"/>
         </w:numPr>
         <w:rPr>
-          <w:rFonts w:hint="cs"/>
           <w:szCs w:val="26"/>
           <w:rtl/>
         </w:rPr>
@@ -1092,6 +1086,14 @@
           <w:szCs w:val="26"/>
           <w:rtl/>
         </w:rPr>
+        <w:t>"</w:t>
+      </w:r>
+      <w:r>
+        <w:rPr>
+          <w:rFonts w:hint="cs"/>
+          <w:szCs w:val="26"/>
+          <w:rtl/>
+        </w:rPr>
         <w:t xml:space="preserve">. </w:t>
       </w:r>
     </w:p>
@@ -1295,7 +1297,7 @@
           <w:szCs w:val="26"/>
           <w:rtl/>
         </w:rPr>
-        <w:t xml:space="preserve">אתר בשתי </w:t>
+        <w:t xml:space="preserve">אתר </w:t>
       </w:r>
       <w:r>
         <w:rPr>
@@ -1659,6 +1661,7 @@
       <w:pPr>
         <w:rPr>
           <w:rFonts w:ascii="Arial" w:hAnsi="Arial" w:cs="Arial"/>
+          <w:rtl/>
         </w:rPr>
       </w:pPr>
       <w:r>
@@ -1709,8 +1712,110 @@
         </w:drawing>
       </w:r>
     </w:p>
+    <w:p>
+      <w:pPr>
+        <w:rPr>
+          <w:rFonts w:ascii="Arial" w:hAnsi="Arial" w:cs="Arial"/>
+          <w:rtl/>
+        </w:rPr>
+      </w:pPr>
+    </w:p>
+    <w:p>
+      <w:pPr>
+        <w:pStyle w:val="1"/>
+        <w:ind w:left="-5"/>
+      </w:pPr>
+      <w:r>
+        <w:rPr>
+          <w:szCs w:val="29"/>
+        </w:rPr>
+        <w:lastRenderedPageBreak/>
+        <w:t>Use Case</w:t>
+      </w:r>
+    </w:p>
+    <w:p>
+      <w:pPr>
+        <w:pStyle w:val="a5"/>
+        <w:numPr>
+          <w:ilvl w:val="0"/>
+          <w:numId w:val="11"/>
+        </w:numPr>
+      </w:pPr>
+      <w:r>
+        <w:rPr>
+          <w:rFonts w:hint="cs"/>
+          <w:szCs w:val="26"/>
+          <w:rtl/>
+        </w:rPr>
+        <w:t>תיאור של תרשים זרימה בסיסי של האפליקציה:</w:t>
+      </w:r>
+    </w:p>
+    <w:p>
+      <w:pPr>
+        <w:rPr>
+          <w:rtl/>
+        </w:rPr>
+      </w:pPr>
+    </w:p>
+    <w:p>
+      <w:bookmarkStart w:id="0" w:name="_GoBack"/>
+      <w:r>
+        <w:rPr>
+          <w:noProof/>
+        </w:rPr>
+        <w:drawing>
+          <wp:inline distT="0" distB="0" distL="0" distR="0">
+            <wp:extent cx="5274310" cy="5657850"/>
+            <wp:effectExtent l="0" t="0" r="2540" b="0"/>
+            <wp:docPr id="5" name="תמונה 5"/>
+            <wp:cNvGraphicFramePr>
+              <a:graphicFrameLocks xmlns:a="http://schemas.openxmlformats.org/drawingml/2006/main" noChangeAspect="1"/>
+            </wp:cNvGraphicFramePr>
+            <a:graphic xmlns:a="http://schemas.openxmlformats.org/drawingml/2006/main">
+              <a:graphicData uri="http://schemas.openxmlformats.org/drawingml/2006/picture">
+                <pic:pic xmlns:pic="http://schemas.openxmlformats.org/drawingml/2006/picture">
+                  <pic:nvPicPr>
+                    <pic:cNvPr id="5" name="Project-Use_Case.png"/>
+                    <pic:cNvPicPr/>
+                  </pic:nvPicPr>
+                  <pic:blipFill>
+                    <a:blip r:embed="rId12">
+                      <a:extLst>
+                        <a:ext uri="{28A0092B-C50C-407E-A947-70E740481C1C}">
+                          <a14:useLocalDpi xmlns:a14="http://schemas.microsoft.com/office/drawing/2010/main" val="0"/>
+                        </a:ext>
+                      </a:extLst>
+                    </a:blip>
+                    <a:stretch>
+                      <a:fillRect/>
+                    </a:stretch>
+                  </pic:blipFill>
+                  <pic:spPr>
+                    <a:xfrm>
+                      <a:off x="0" y="0"/>
+                      <a:ext cx="5274310" cy="5657850"/>
+                    </a:xfrm>
+                    <a:prstGeom prst="rect">
+                      <a:avLst/>
+                    </a:prstGeom>
+                  </pic:spPr>
+                </pic:pic>
+              </a:graphicData>
+            </a:graphic>
+          </wp:inline>
+        </w:drawing>
+      </w:r>
+    </w:p>
+    <w:bookmarkEnd w:id="0"/>
+    <w:p>
+      <w:pPr>
+        <w:rPr>
+          <w:rFonts w:ascii="Arial" w:hAnsi="Arial" w:cs="Arial"/>
+        </w:rPr>
+      </w:pPr>
+    </w:p>
     <w:sectPr>
-      <w:footerReference w:type="default" r:id="rId12"/>
+      <w:footerReference w:type="default" r:id="rId13"/>
       <w:pgSz w:w="11906" w:h="16838"/>
       <w:pgMar w:top="1440" w:right="1800" w:bottom="1440" w:left="1800" w:header="708" w:footer="708" w:gutter="0"/>
       <w:pgBorders w:offsetFrom="page">
@@ -1789,26 +1894,7 @@
             <w:rtl/>
             <w:cs/>
           </w:rPr>
-          <w:instrText xml:space="preserve">PAGE   </w:instrText>
-        </w:r>
-        <w:r>
-          <w:rPr>
-            <w:cs/>
-          </w:rPr>
-          <w:instrText>\</w:instrText>
-        </w:r>
-        <w:r>
-          <w:rPr>
-            <w:rtl/>
-            <w:cs/>
-          </w:rPr>
-          <w:instrText xml:space="preserve">* </w:instrText>
-        </w:r>
-        <w:r>
-          <w:rPr>
-            <w:cs/>
-          </w:rPr>
-          <w:instrText>MERGEFORMAT</w:instrText>
+          <w:instrText>PAGE   \* MERGEFORMAT</w:instrText>
         </w:r>
         <w:r>
           <w:fldChar w:fldCharType="separate"/>
@@ -1819,7 +1905,7 @@
             <w:rtl/>
             <w:lang w:val="he-IL"/>
           </w:rPr>
-          <w:t>2</w:t>
+          <w:t>5</w:t>
         </w:r>
         <w:r>
           <w:fldChar w:fldCharType="end"/>
@@ -3167,7 +3253,7 @@
   <w:abstractNum w:abstractNumId="12" w15:restartNumberingAfterBreak="0">
     <w:nsid w:val="78522794"/>
     <w:multiLevelType w:val="hybridMultilevel"/>
-    <w:tmpl w:val="0F9647FA"/>
+    <w:tmpl w:val="D4F0B0C6"/>
     <w:lvl w:ilvl="0" w:tplc="04090001">
       <w:start w:val="1"/>
       <w:numFmt w:val="bullet"/>
@@ -4676,7 +4762,7 @@
 </file>
 
 <file path=customXml/itemProps1.xml><?xml version="1.0" encoding="utf-8"?>
-<ds:datastoreItem xmlns:ds="http://schemas.openxmlformats.org/officeDocument/2006/customXml" ds:itemID="{4746FE07-FC5E-42F7-8938-662593B85455}">
+<ds:datastoreItem xmlns:ds="http://schemas.openxmlformats.org/officeDocument/2006/customXml" ds:itemID="{AA027B52-1870-4BA9-8111-4770B9DC4564}">
   <ds:schemaRefs>
     <ds:schemaRef ds:uri="http://schemas.openxmlformats.org/officeDocument/2006/bibliography"/>
   </ds:schemaRefs>
